--- a/Improgress/3. Report Meeting/3.2 Mentor Meeting/Meeting_Mentor_11-03-2020.docx
+++ b/Improgress/3. Report Meeting/3.2 Mentor Meeting/Meeting_Mentor_11-03-2020.docx
@@ -1605,15 +1605,7 @@
           <w:sz w:val="28"/>
           <w:szCs w:val="28"/>
         </w:rPr>
-        <w:t>“quản lý dự án”</w:t>
-      </w:r>
-      <w:r>
-        <w:rPr>
-          <w:rFonts w:ascii="Arial" w:hAnsi="Arial" w:cs="Arial"/>
-          <w:sz w:val="28"/>
-          <w:szCs w:val="28"/>
-        </w:rPr>
-        <w:t xml:space="preserve"> </w:t>
+        <w:t xml:space="preserve">“quản lý dự án” </w:t>
       </w:r>
       <w:r>
         <w:rPr>
@@ -2104,7 +2096,15 @@
           <w:sz w:val="28"/>
           <w:szCs w:val="28"/>
         </w:rPr>
-        <w:t>16</w:t>
+        <w:t>1</w:t>
+      </w:r>
+      <w:r>
+        <w:rPr>
+          <w:rFonts w:ascii="Arial" w:hAnsi="Arial" w:cs="Arial"/>
+          <w:sz w:val="28"/>
+          <w:szCs w:val="28"/>
+        </w:rPr>
+        <w:t>8</w:t>
       </w:r>
       <w:r>
         <w:rPr>
@@ -2242,15 +2242,7 @@
           <w:sz w:val="28"/>
           <w:szCs w:val="28"/>
         </w:rPr>
-        <w:t xml:space="preserve"> 2 và chuẩn bị cho module</w:t>
-      </w:r>
-      <w:r>
-        <w:rPr>
-          <w:rFonts w:ascii="Arial" w:hAnsi="Arial" w:cs="Arial"/>
-          <w:sz w:val="28"/>
-          <w:szCs w:val="28"/>
-        </w:rPr>
-        <w:t xml:space="preserve"> 3.</w:t>
+        <w:t xml:space="preserve"> 2 và chuẩn bị cho module 3.</w:t>
       </w:r>
     </w:p>
     <w:p>
@@ -2365,8 +2357,6 @@
         </w:rPr>
         <w:tab/>
       </w:r>
-      <w:bookmarkStart w:id="5" w:name="_GoBack"/>
-      <w:bookmarkEnd w:id="5"/>
       <w:r>
         <w:rPr>
           <w:rFonts w:ascii="Arial" w:hAnsi="Arial" w:cs="Arial"/>
@@ -2634,7 +2624,7 @@
           <w:szCs w:val="28"/>
         </w:rPr>
       </w:pPr>
-      <w:bookmarkStart w:id="6" w:name="_Hlk34122618"/>
+      <w:bookmarkStart w:id="5" w:name="_Hlk34122618"/>
       <w:bookmarkEnd w:id="3"/>
       <w:r>
         <w:rPr>
@@ -2740,8 +2730,18 @@
           <w:sz w:val="28"/>
           <w:szCs w:val="28"/>
         </w:rPr>
-        <w:t>16</w:t>
-      </w:r>
+        <w:t>1</w:t>
+      </w:r>
+      <w:r>
+        <w:rPr>
+          <w:rFonts w:ascii="Arial" w:hAnsi="Arial" w:cs="Arial"/>
+          <w:sz w:val="28"/>
+          <w:szCs w:val="28"/>
+        </w:rPr>
+        <w:t>8</w:t>
+      </w:r>
+      <w:bookmarkStart w:id="6" w:name="_GoBack"/>
+      <w:bookmarkEnd w:id="6"/>
       <w:r>
         <w:rPr>
           <w:rFonts w:ascii="Arial" w:hAnsi="Arial" w:cs="Arial"/>
@@ -2762,7 +2762,7 @@
         </w:rPr>
       </w:pPr>
     </w:p>
-    <w:bookmarkEnd w:id="6"/>
+    <w:bookmarkEnd w:id="5"/>
     <w:p>
       <w:pPr>
         <w:pStyle w:val="ListParagraph"/>
@@ -6199,6 +6199,7 @@
     <w:rsid w:val="0056444C"/>
     <w:rsid w:val="005F6A4A"/>
     <w:rsid w:val="006B5B50"/>
+    <w:rsid w:val="007C0538"/>
     <w:rsid w:val="007D2908"/>
     <w:rsid w:val="009454F0"/>
     <w:rsid w:val="00972572"/>
@@ -7035,12 +7036,11 @@
 </file>
 
 <file path=customXml/item1.xml><?xml version="1.0" encoding="utf-8"?>
-<?mso-contentType ?>
-<FormTemplates xmlns="http://schemas.microsoft.com/sharepoint/v3/contenttype/forms">
-  <Display>DocumentLibraryForm</Display>
-  <Edit>DocumentLibraryForm</Edit>
-  <New>DocumentLibraryForm</New>
-</FormTemplates>
+<p:properties xmlns:p="http://schemas.microsoft.com/office/2006/metadata/properties" xmlns:xsi="http://www.w3.org/2001/XMLSchema-instance" xmlns:pc="http://schemas.microsoft.com/office/infopath/2007/PartnerControls">
+  <documentManagement>
+    <MediaServiceKeyPoints xmlns="71af3243-3dd4-4a8d-8c0d-dd76da1f02a5" xsi:nil="true"/>
+  </documentManagement>
+</p:properties>
 </file>
 
 <file path=customXml/item2.xml><?xml version="1.0" encoding="utf-8"?>
@@ -7255,11 +7255,12 @@
 </file>
 
 <file path=customXml/item3.xml><?xml version="1.0" encoding="utf-8"?>
-<p:properties xmlns:p="http://schemas.microsoft.com/office/2006/metadata/properties" xmlns:xsi="http://www.w3.org/2001/XMLSchema-instance" xmlns:pc="http://schemas.microsoft.com/office/infopath/2007/PartnerControls">
-  <documentManagement>
-    <MediaServiceKeyPoints xmlns="71af3243-3dd4-4a8d-8c0d-dd76da1f02a5" xsi:nil="true"/>
-  </documentManagement>
-</p:properties>
+<?mso-contentType ?>
+<FormTemplates xmlns="http://schemas.microsoft.com/sharepoint/v3/contenttype/forms">
+  <Display>DocumentLibraryForm</Display>
+  <Edit>DocumentLibraryForm</Edit>
+  <New>DocumentLibraryForm</New>
+</FormTemplates>
 </file>
 
 <file path=customXml/item4.xml><?xml version="1.0" encoding="utf-8"?>
@@ -7267,9 +7268,11 @@
 </file>
 
 <file path=customXml/itemProps1.xml><?xml version="1.0" encoding="utf-8"?>
-<ds:datastoreItem xmlns:ds="http://schemas.openxmlformats.org/officeDocument/2006/customXml" ds:itemID="{697B8C85-6F04-47D9-B1BE-B0D0A043E804}">
+<ds:datastoreItem xmlns:ds="http://schemas.openxmlformats.org/officeDocument/2006/customXml" ds:itemID="{13391EB3-EF77-4D83-BFD6-BBCB02F922AE}">
   <ds:schemaRefs>
-    <ds:schemaRef ds:uri="http://schemas.microsoft.com/sharepoint/v3/contenttype/forms"/>
+    <ds:schemaRef ds:uri="http://schemas.microsoft.com/office/2006/metadata/properties"/>
+    <ds:schemaRef ds:uri="http://schemas.microsoft.com/office/infopath/2007/PartnerControls"/>
+    <ds:schemaRef ds:uri="71af3243-3dd4-4a8d-8c0d-dd76da1f02a5"/>
   </ds:schemaRefs>
 </ds:datastoreItem>
 </file>
@@ -7294,17 +7297,15 @@
 </file>
 
 <file path=customXml/itemProps3.xml><?xml version="1.0" encoding="utf-8"?>
-<ds:datastoreItem xmlns:ds="http://schemas.openxmlformats.org/officeDocument/2006/customXml" ds:itemID="{13391EB3-EF77-4D83-BFD6-BBCB02F922AE}">
+<ds:datastoreItem xmlns:ds="http://schemas.openxmlformats.org/officeDocument/2006/customXml" ds:itemID="{697B8C85-6F04-47D9-B1BE-B0D0A043E804}">
   <ds:schemaRefs>
-    <ds:schemaRef ds:uri="http://schemas.microsoft.com/office/2006/metadata/properties"/>
-    <ds:schemaRef ds:uri="http://schemas.microsoft.com/office/infopath/2007/PartnerControls"/>
-    <ds:schemaRef ds:uri="71af3243-3dd4-4a8d-8c0d-dd76da1f02a5"/>
+    <ds:schemaRef ds:uri="http://schemas.microsoft.com/sharepoint/v3/contenttype/forms"/>
   </ds:schemaRefs>
 </ds:datastoreItem>
 </file>
 
 <file path=customXml/itemProps4.xml><?xml version="1.0" encoding="utf-8"?>
-<ds:datastoreItem xmlns:ds="http://schemas.openxmlformats.org/officeDocument/2006/customXml" ds:itemID="{58375228-A6F3-47CF-A4B8-08490E5FEE3E}">
+<ds:datastoreItem xmlns:ds="http://schemas.openxmlformats.org/officeDocument/2006/customXml" ds:itemID="{89C89513-9192-492C-ADA8-7C0135EC619D}">
   <ds:schemaRefs>
     <ds:schemaRef ds:uri="http://schemas.openxmlformats.org/officeDocument/2006/bibliography"/>
   </ds:schemaRefs>
